--- a/작업일지/27주차 작업일지.docx
+++ b/작업일지/27주차 작업일지.docx
@@ -117,7 +117,6 @@
               </w:rPr>
               <w:t xml:space="preserve">017180009 </w:t>
             </w:r>
-            <w:proofErr w:type="spellStart"/>
             <w:r>
               <w:rPr>
                 <w:rFonts w:hint="eastAsia"/>
@@ -127,7 +126,6 @@
               </w:rPr>
               <w:t>남주영</w:t>
             </w:r>
-            <w:proofErr w:type="spellEnd"/>
           </w:p>
           <w:p>
             <w:pPr>
@@ -180,7 +178,6 @@
                 <w:szCs w:val="22"/>
               </w:rPr>
             </w:pPr>
-            <w:proofErr w:type="spellStart"/>
             <w:r>
               <w:rPr>
                 <w:rFonts w:hint="eastAsia"/>
@@ -190,7 +187,6 @@
               </w:rPr>
               <w:t>팀명</w:t>
             </w:r>
-            <w:proofErr w:type="spellEnd"/>
           </w:p>
         </w:tc>
         <w:tc>
@@ -494,7 +490,6 @@
                 <w:b/>
               </w:rPr>
             </w:pPr>
-            <w:proofErr w:type="gramStart"/>
             <w:r>
               <w:rPr>
                 <w:rFonts w:hint="eastAsia"/>
@@ -506,14 +501,7 @@
               <w:rPr>
                 <w:b/>
               </w:rPr>
-              <w:t>:</w:t>
-            </w:r>
-            <w:proofErr w:type="gramEnd"/>
-            <w:r>
-              <w:rPr>
-                <w:b/>
-              </w:rPr>
-              <w:t xml:space="preserve"> </w:t>
+              <w:t xml:space="preserve">: </w:t>
             </w:r>
           </w:p>
           <w:p>
@@ -529,35 +517,38 @@
                 <w:b/>
               </w:rPr>
             </w:pPr>
-            <w:proofErr w:type="spellStart"/>
-            <w:proofErr w:type="gramStart"/>
             <w:r>
               <w:rPr>
                 <w:rFonts w:hint="eastAsia"/>
                 <w:b/>
               </w:rPr>
-              <w:t>남주영</w:t>
-            </w:r>
-            <w:proofErr w:type="spellEnd"/>
-            <w:r>
-              <w:rPr>
-                <w:rFonts w:hint="eastAsia"/>
-                <w:b/>
-              </w:rPr>
-              <w:t xml:space="preserve"> </w:t>
+              <w:t xml:space="preserve">남주영 </w:t>
             </w:r>
             <w:r>
               <w:rPr>
                 <w:b/>
               </w:rPr>
-              <w:t>:</w:t>
+              <w:t xml:space="preserve">: </w:t>
             </w:r>
-            <w:proofErr w:type="gramEnd"/>
             <w:r>
               <w:rPr>
-                <w:b/>
+                <w:rFonts w:hint="eastAsia"/>
+                <w:bCs/>
               </w:rPr>
-              <w:t xml:space="preserve"> </w:t>
+              <w:t>제작된 이펙트</w:t>
+            </w:r>
+            <w:r>
+              <w:rPr>
+                <w:bCs/>
+              </w:rPr>
+              <w:t xml:space="preserve">, </w:t>
+            </w:r>
+            <w:r>
+              <w:rPr>
+                <w:rFonts w:hint="eastAsia"/>
+                <w:bCs/>
+              </w:rPr>
+              <w:t>애니메이션 클라이언트에 적용</w:t>
             </w:r>
           </w:p>
           <w:p>
@@ -573,7 +564,6 @@
                 <w:b/>
               </w:rPr>
             </w:pPr>
-            <w:proofErr w:type="gramStart"/>
             <w:r>
               <w:rPr>
                 <w:rFonts w:hint="eastAsia"/>
@@ -585,14 +575,7 @@
               <w:rPr>
                 <w:b/>
               </w:rPr>
-              <w:t>:</w:t>
-            </w:r>
-            <w:proofErr w:type="gramEnd"/>
-            <w:r>
-              <w:rPr>
-                <w:b/>
-              </w:rPr>
-              <w:t xml:space="preserve"> </w:t>
+              <w:t xml:space="preserve">: </w:t>
             </w:r>
             <w:r>
               <w:rPr>
@@ -718,7 +701,6 @@
           <w:szCs w:val="28"/>
         </w:rPr>
       </w:pPr>
-      <w:proofErr w:type="spellStart"/>
       <w:r>
         <w:rPr>
           <w:rFonts w:hint="eastAsia"/>
@@ -728,7 +710,6 @@
         </w:rPr>
         <w:t>남주영</w:t>
       </w:r>
-      <w:proofErr w:type="spellEnd"/>
     </w:p>
     <w:p>
       <w:pPr>
@@ -747,7 +728,62 @@
           <w:sz w:val="22"/>
           <w:szCs w:val="22"/>
         </w:rPr>
-        <w:t>동</w:t>
+        <w:t>미사일,</w:t>
+      </w:r>
+      <w:r>
+        <w:rPr>
+          <w:bCs/>
+          <w:sz w:val="22"/>
+          <w:szCs w:val="22"/>
+        </w:rPr>
+        <w:t xml:space="preserve"> </w:t>
+      </w:r>
+      <w:r>
+        <w:rPr>
+          <w:rFonts w:hint="eastAsia"/>
+          <w:bCs/>
+          <w:sz w:val="22"/>
+          <w:szCs w:val="22"/>
+        </w:rPr>
+        <w:t>전기 구체 이펙트 적용</w:t>
+      </w:r>
+    </w:p>
+    <w:p>
+      <w:pPr>
+        <w:pStyle w:val="a3"/>
+        <w:ind w:leftChars="1200" w:left="2400"/>
+        <w:rPr>
+          <w:rFonts w:hint="eastAsia"/>
+          <w:bCs/>
+          <w:sz w:val="22"/>
+          <w:szCs w:val="22"/>
+        </w:rPr>
+      </w:pPr>
+      <w:r>
+        <w:rPr>
+          <w:rFonts w:hint="eastAsia"/>
+          <w:bCs/>
+          <w:sz w:val="22"/>
+          <w:szCs w:val="22"/>
+        </w:rPr>
+        <w:t>점프,</w:t>
+      </w:r>
+      <w:r>
+        <w:rPr>
+          <w:bCs/>
+          <w:sz w:val="22"/>
+          <w:szCs w:val="22"/>
+        </w:rPr>
+        <w:t xml:space="preserve"> </w:t>
+      </w:r>
+      <w:r>
+        <w:rPr>
+          <w:rFonts w:hint="eastAsia"/>
+          <w:bCs/>
+          <w:sz w:val="22"/>
+          <w:szCs w:val="22"/>
+        </w:rPr>
+        <w:t>미사일 공격 애니메이션 적용</w:t>
       </w:r>
     </w:p>
     <w:p>
@@ -854,43 +890,7 @@
           <w:sz w:val="22"/>
           <w:szCs w:val="22"/>
         </w:rPr>
-        <w:t xml:space="preserve">마녀 </w:t>
-      </w:r>
-      <w:proofErr w:type="spellStart"/>
-      <w:r>
-        <w:rPr>
-          <w:rFonts w:hint="eastAsia"/>
-          <w:sz w:val="22"/>
-          <w:szCs w:val="22"/>
-        </w:rPr>
-        <w:t>텔레포트</w:t>
-      </w:r>
-      <w:proofErr w:type="spellEnd"/>
-      <w:r>
-        <w:rPr>
-          <w:rFonts w:hint="eastAsia"/>
-          <w:sz w:val="22"/>
-          <w:szCs w:val="22"/>
-        </w:rPr>
-        <w:t xml:space="preserve"> </w:t>
-      </w:r>
-      <w:proofErr w:type="spellStart"/>
-      <w:r>
-        <w:rPr>
-          <w:rFonts w:hint="eastAsia"/>
-          <w:sz w:val="22"/>
-          <w:szCs w:val="22"/>
-        </w:rPr>
-        <w:t>디졸브</w:t>
-      </w:r>
-      <w:proofErr w:type="spellEnd"/>
-      <w:r>
-        <w:rPr>
-          <w:rFonts w:hint="eastAsia"/>
-          <w:sz w:val="22"/>
-          <w:szCs w:val="22"/>
-        </w:rPr>
-        <w:t>,</w:t>
+        <w:t>마녀 텔레포트 디졸브,</w:t>
       </w:r>
       <w:r>
         <w:rPr>
@@ -928,7 +928,6 @@
         <w:pStyle w:val="a3"/>
         <w:ind w:leftChars="1200" w:left="2400"/>
         <w:rPr>
-          <w:rFonts w:hint="eastAsia"/>
           <w:sz w:val="22"/>
           <w:szCs w:val="22"/>
         </w:rPr>
@@ -969,25 +968,7 @@
           <w:sz w:val="22"/>
           <w:szCs w:val="22"/>
         </w:rPr>
-        <w:t xml:space="preserve">스킬 </w:t>
-      </w:r>
-      <w:proofErr w:type="spellStart"/>
-      <w:r>
-        <w:rPr>
-          <w:rFonts w:hint="eastAsia"/>
-          <w:sz w:val="22"/>
-          <w:szCs w:val="22"/>
-        </w:rPr>
-        <w:t>쿨타임</w:t>
-      </w:r>
-      <w:proofErr w:type="spellEnd"/>
-      <w:r>
-        <w:rPr>
-          <w:rFonts w:hint="eastAsia"/>
-          <w:sz w:val="22"/>
-          <w:szCs w:val="22"/>
-        </w:rPr>
-        <w:t>,</w:t>
+        <w:t>스킬 쿨타임,</w:t>
       </w:r>
       <w:r>
         <w:rPr>
@@ -1337,7 +1318,6 @@
             <w:pPr>
               <w:ind w:firstLine="800"/>
             </w:pPr>
-            <w:proofErr w:type="gramStart"/>
             <w:r>
               <w:rPr>
                 <w:rFonts w:hint="eastAsia"/>
@@ -1345,45 +1325,33 @@
               <w:t xml:space="preserve">김민규 </w:t>
             </w:r>
             <w:r>
-              <w:t>:</w:t>
-            </w:r>
-            <w:proofErr w:type="gramEnd"/>
-            <w:r>
-              <w:t xml:space="preserve"> </w:t>
+              <w:t xml:space="preserve">: </w:t>
             </w:r>
           </w:p>
           <w:p>
             <w:pPr>
               <w:ind w:firstLine="800"/>
             </w:pPr>
-            <w:proofErr w:type="spellStart"/>
-            <w:proofErr w:type="gramStart"/>
             <w:r>
               <w:rPr>
                 <w:rFonts w:hint="eastAsia"/>
               </w:rPr>
-              <w:t>남주영</w:t>
+              <w:t xml:space="preserve">남주영 </w:t>
             </w:r>
-            <w:proofErr w:type="spellEnd"/>
+            <w:r>
+              <w:t xml:space="preserve">: </w:t>
+            </w:r>
             <w:r>
               <w:rPr>
                 <w:rFonts w:hint="eastAsia"/>
               </w:rPr>
-              <w:t xml:space="preserve"> </w:t>
-            </w:r>
-            <w:r>
-              <w:t>:</w:t>
-            </w:r>
-            <w:proofErr w:type="gramEnd"/>
-            <w:r>
-              <w:t xml:space="preserve"> </w:t>
+              <w:t>마무리 후 치트키 제작</w:t>
             </w:r>
           </w:p>
           <w:p>
             <w:pPr>
               <w:ind w:leftChars="400" w:left="800"/>
             </w:pPr>
-            <w:proofErr w:type="gramStart"/>
             <w:r>
               <w:rPr>
                 <w:rFonts w:hint="eastAsia"/>
@@ -1391,31 +1359,13 @@
               <w:t xml:space="preserve">어수혁 </w:t>
             </w:r>
             <w:r>
-              <w:t>:</w:t>
-            </w:r>
-            <w:proofErr w:type="gramEnd"/>
-            <w:r>
-              <w:t xml:space="preserve"> </w:t>
+              <w:t xml:space="preserve">: </w:t>
             </w:r>
             <w:r>
               <w:rPr>
                 <w:rFonts w:hint="eastAsia"/>
               </w:rPr>
-              <w:t xml:space="preserve">마무리 후 </w:t>
-            </w:r>
-            <w:proofErr w:type="spellStart"/>
-            <w:r>
-              <w:rPr>
-                <w:rFonts w:hint="eastAsia"/>
-              </w:rPr>
-              <w:t>치트키</w:t>
-            </w:r>
-            <w:proofErr w:type="spellEnd"/>
-            <w:r>
-              <w:rPr>
-                <w:rFonts w:hint="eastAsia"/>
-              </w:rPr>
-              <w:t xml:space="preserve"> 제작</w:t>
+              <w:t>마무리 후 치트키 제작</w:t>
             </w:r>
           </w:p>
         </w:tc>

--- a/작업일지/27주차 작업일지.docx
+++ b/작업일지/27주차 작업일지.docx
@@ -503,6 +503,52 @@
               </w:rPr>
               <w:t xml:space="preserve">: </w:t>
             </w:r>
+            <w:r>
+              <w:rPr>
+                <w:rFonts w:hint="eastAsia"/>
+                <w:b/>
+              </w:rPr>
+              <w:t>이펙트</w:t>
+            </w:r>
+            <w:r>
+              <w:rPr>
+                <w:b/>
+              </w:rPr>
+              <w:t xml:space="preserve"> </w:t>
+            </w:r>
+            <w:r>
+              <w:rPr>
+                <w:rFonts w:hint="eastAsia"/>
+                <w:b/>
+              </w:rPr>
+              <w:t>분리,</w:t>
+            </w:r>
+            <w:r>
+              <w:rPr>
+                <w:b/>
+              </w:rPr>
+              <w:t xml:space="preserve"> </w:t>
+            </w:r>
+            <w:r>
+              <w:rPr>
+                <w:rFonts w:hint="eastAsia"/>
+                <w:b/>
+              </w:rPr>
+              <w:t>효과 제작,</w:t>
+            </w:r>
+            <w:r>
+              <w:rPr>
+                <w:b/>
+              </w:rPr>
+              <w:t xml:space="preserve"> </w:t>
+            </w:r>
+            <w:r>
+              <w:rPr>
+                <w:rFonts w:hint="eastAsia"/>
+                <w:b/>
+              </w:rPr>
+              <w:t>이미지 제작</w:t>
+            </w:r>
           </w:p>
           <w:p>
             <w:pPr>
@@ -684,7 +730,110 @@
           <w:sz w:val="22"/>
           <w:szCs w:val="22"/>
         </w:rPr>
-        <w:t>공</w:t>
+        <w:t>기존 이펙트 분리</w:t>
+      </w:r>
+    </w:p>
+    <w:p>
+      <w:pPr>
+        <w:pStyle w:val="a3"/>
+        <w:ind w:leftChars="0" w:left="2400"/>
+        <w:jc w:val="left"/>
+        <w:rPr>
+          <w:sz w:val="22"/>
+          <w:szCs w:val="22"/>
+        </w:rPr>
+      </w:pPr>
+      <w:r>
+        <w:rPr>
+          <w:rFonts w:hint="eastAsia"/>
+          <w:sz w:val="22"/>
+          <w:szCs w:val="22"/>
+        </w:rPr>
+        <w:t>디졸브</w:t>
+      </w:r>
+      <w:r>
+        <w:rPr>
+          <w:sz w:val="22"/>
+          <w:szCs w:val="22"/>
+        </w:rPr>
+        <w:t xml:space="preserve"> </w:t>
+      </w:r>
+      <w:r>
+        <w:rPr>
+          <w:rFonts w:hint="eastAsia"/>
+          <w:sz w:val="22"/>
+          <w:szCs w:val="22"/>
+        </w:rPr>
+        <w:t>효과 메테리얼 제작</w:t>
+      </w:r>
+      <w:r>
+        <w:rPr>
+          <w:sz w:val="22"/>
+          <w:szCs w:val="22"/>
+        </w:rPr>
+        <w:t xml:space="preserve"> </w:t>
+      </w:r>
+      <w:r>
+        <w:rPr>
+          <w:rFonts w:hint="eastAsia"/>
+          <w:sz w:val="22"/>
+          <w:szCs w:val="22"/>
+        </w:rPr>
+        <w:t>및 기본</w:t>
+      </w:r>
+      <w:r>
+        <w:rPr>
+          <w:sz w:val="22"/>
+          <w:szCs w:val="22"/>
+        </w:rPr>
+        <w:t xml:space="preserve"> </w:t>
+      </w:r>
+      <w:r>
+        <w:rPr>
+          <w:rFonts w:hint="eastAsia"/>
+          <w:sz w:val="22"/>
+          <w:szCs w:val="22"/>
+        </w:rPr>
+        <w:t>메테리얼에 효과적용</w:t>
+      </w:r>
+    </w:p>
+    <w:p>
+      <w:pPr>
+        <w:pStyle w:val="a3"/>
+        <w:ind w:leftChars="0" w:left="2400"/>
+        <w:jc w:val="left"/>
+        <w:rPr>
+          <w:sz w:val="22"/>
+          <w:szCs w:val="22"/>
+        </w:rPr>
+      </w:pPr>
+      <w:r>
+        <w:rPr>
+          <w:rFonts w:hint="eastAsia"/>
+          <w:sz w:val="22"/>
+          <w:szCs w:val="22"/>
+        </w:rPr>
+        <w:t>튜토리얼 로고 제작</w:t>
+      </w:r>
+    </w:p>
+    <w:p>
+      <w:pPr>
+        <w:pStyle w:val="a3"/>
+        <w:ind w:leftChars="0" w:left="2400"/>
+        <w:jc w:val="left"/>
+        <w:rPr>
+          <w:rFonts w:hint="eastAsia"/>
+          <w:sz w:val="22"/>
+          <w:szCs w:val="22"/>
+        </w:rPr>
+      </w:pPr>
+      <w:r>
+        <w:rPr>
+          <w:rFonts w:hint="eastAsia"/>
+          <w:sz w:val="22"/>
+          <w:szCs w:val="22"/>
+        </w:rPr>
+        <w:t>아이템 효과 이미지 제작</w:t>
       </w:r>
     </w:p>
     <w:p>
@@ -753,7 +902,6 @@
         <w:pStyle w:val="a3"/>
         <w:ind w:leftChars="1200" w:left="2400"/>
         <w:rPr>
-          <w:rFonts w:hint="eastAsia"/>
           <w:bCs/>
           <w:sz w:val="22"/>
           <w:szCs w:val="22"/>
@@ -1317,6 +1465,9 @@
           <w:p>
             <w:pPr>
               <w:ind w:firstLine="800"/>
+              <w:rPr>
+                <w:rFonts w:hint="eastAsia"/>
+              </w:rPr>
             </w:pPr>
             <w:r>
               <w:rPr>
@@ -1326,6 +1477,15 @@
             </w:r>
             <w:r>
               <w:t xml:space="preserve">: </w:t>
+            </w:r>
+            <w:r>
+              <w:t xml:space="preserve">UI </w:t>
+            </w:r>
+            <w:r>
+              <w:rPr>
+                <w:rFonts w:hint="eastAsia"/>
+              </w:rPr>
+              <w:t>변경 및 2스테이지 배경 블러처리</w:t>
             </w:r>
           </w:p>
           <w:p>
@@ -1396,6 +1556,7 @@
                 <w:sz w:val="22"/>
                 <w:szCs w:val="22"/>
               </w:rPr>
+              <w:lastRenderedPageBreak/>
               <w:t>지도교수</w:t>
             </w:r>
           </w:p>

--- a/작업일지/27주차 작업일지.docx
+++ b/작업일지/27주차 작업일지.docx
@@ -822,7 +822,6 @@
         <w:ind w:leftChars="0" w:left="2400"/>
         <w:jc w:val="left"/>
         <w:rPr>
-          <w:rFonts w:hint="eastAsia"/>
           <w:sz w:val="22"/>
           <w:szCs w:val="22"/>
         </w:rPr>
@@ -1247,6 +1246,12 @@
             <w:pPr>
               <w:jc w:val="left"/>
             </w:pPr>
+            <w:r>
+              <w:rPr>
+                <w:rFonts w:hint="eastAsia"/>
+              </w:rPr>
+              <w:t>에러 마무리</w:t>
+            </w:r>
           </w:p>
         </w:tc>
       </w:tr>
@@ -1308,7 +1313,7 @@
                 <w:sz w:val="22"/>
                 <w:szCs w:val="22"/>
               </w:rPr>
-              <w:t>7</w:t>
+              <w:t>8</w:t>
             </w:r>
           </w:p>
         </w:tc>
@@ -1465,9 +1470,6 @@
           <w:p>
             <w:pPr>
               <w:ind w:firstLine="800"/>
-              <w:rPr>
-                <w:rFonts w:hint="eastAsia"/>
-              </w:rPr>
             </w:pPr>
             <w:r>
               <w:rPr>
